--- a/Test_BP/Fol_2k_files_500(2)/es-ES/file 500_2 - Copy (381).docx
+++ b/Test_BP/Fol_2k_files_500(2)/es-ES/file 500_2 - Copy (381).docx
@@ -1,7 +1,7 @@
 
 <file path=word/document.xml><?xml version="1.0" encoding="utf-8"?>
 <w:document xmlns:wpc="http://schemas.microsoft.com/office/word/2010/wordprocessingCanvas" xmlns:cx="http://schemas.microsoft.com/office/drawing/2014/chartex" xmlns:cx1="http://schemas.microsoft.com/office/drawing/2015/9/8/chartex" xmlns:cx2="http://schemas.microsoft.com/office/drawing/2015/10/21/chartex" xmlns:cx3="http://schemas.microsoft.com/office/drawing/2016/5/9/chartex" xmlns:cx4="http://schemas.microsoft.com/office/drawing/2016/5/10/chartex" xmlns:cx5="http://schemas.microsoft.com/office/drawing/2016/5/11/chartex" xmlns:mc="http://schemas.openxmlformats.org/markup-compatibility/2006" xmlns:o="urn:schemas-microsoft-com:office:office" xmlns:r="http://schemas.openxmlformats.org/officeDocument/2006/relationships" xmlns:m="http://schemas.openxmlformats.org/officeDocument/2006/math" xmlns:v="urn:schemas-microsoft-com:vml" xmlns:wp14="http://schemas.microsoft.com/office/word/2010/wordprocessingDrawing" xmlns:wp="http://schemas.openxmlformats.org/drawingml/2006/wordprocessingDrawing" xmlns:w10="urn:schemas-microsoft-com:office:word" xmlns:w="http://schemas.openxmlformats.org/wordprocessingml/2006/main" xmlns:w14="http://schemas.microsoft.com/office/word/2010/wordml" xmlns:w15="http://schemas.microsoft.com/office/word/2012/wordml" xmlns:wne="http://schemas.microsoft.com/office/word/2006/wordml" xmlns:wpg="http://schemas.microsoft.com/office/word/2010/wordprocessingGroup" xmlns:wpi="http://schemas.microsoft.com/office/word/2010/wordprocessingInk" xmlns:wps="http://schemas.microsoft.com/office/word/2010/wordprocessingShape" mc:Ignorable="w14 w15 wp14">
-  <!-- Generated by Aspose.Words for Java 20.12.0 -->
+  <!-- Generated by Aspose.Words for Java 21.10.0 -->
   <w:body>
     <w:p>
       <w:pPr>
@@ -35,44 +35,44 @@
           <w:highlight w:val="none"/>
           <w:u w:val="none" w:color="auto"/>
           <w:effect w:val="none"/>
-          <w:bdr w:val="nil"/>
-          <w:shd w:val="clear" w:color="auto" w:fill="auto"/>
-          <w:vertAlign w:val="baseline"/>
-          <w:rtl w:val="0"/>
-          <w:cs w:val="0"/>
-          <w:lang w:val="es-ES" w:eastAsia="zh-TW" w:bidi="ar-SA"/>
-        </w:rPr>
-        <w:t>t êèxcêèpt tôò sôò têèmpêèr múýtúýääl täästêès môòthêèr.</w:t>
-      </w:r>
-      <w:r>
-        <w:rPr>
-          <w:rStyle w:val="DefaultParagraphFont"/>
-          <w:rFonts w:ascii="Calibri" w:eastAsia="Calibri" w:hAnsi="Calibri" w:cs="Calibri"/>
-          <w:b w:val="0"/>
-          <w:bCs w:val="0"/>
-          <w:i w:val="0"/>
-          <w:iCs w:val="0"/>
-          <w:caps w:val="0"/>
-          <w:smallCaps w:val="0"/>
-          <w:strike w:val="0"/>
-          <w:dstrike w:val="0"/>
-          <w:outline w:val="0"/>
-          <w:shadow w:val="0"/>
-          <w:emboss w:val="0"/>
-          <w:imprint w:val="0"/>
-          <w:noProof w:val="0"/>
-          <w:vanish w:val="0"/>
-          <w:color w:val="auto"/>
-          <w:spacing w:val="0"/>
-          <w:w w:val="100"/>
-          <w:kern w:val="0"/>
-          <w:position w:val="0"/>
-          <w:sz w:val="22"/>
-          <w:szCs w:val="22"/>
-          <w:highlight w:val="none"/>
-          <w:u w:val="none" w:color="auto"/>
-          <w:effect w:val="none"/>
-          <w:bdr w:val="nil"/>
+          <w:bdr w:val="none" w:sz="0" w:space="0" w:color="auto"/>
+          <w:shd w:val="clear" w:color="auto" w:fill="auto"/>
+          <w:vertAlign w:val="baseline"/>
+          <w:rtl w:val="0"/>
+          <w:cs w:val="0"/>
+          <w:lang w:val="es-ES" w:eastAsia="zh-TW" w:bidi="ar-SA"/>
+        </w:rPr>
+        <w:t>t ëëxcëëpt tóô sóô tëëmpëër müûtüûåål tååstëës móôthëër.</w:t>
+      </w:r>
+      <w:r>
+        <w:rPr>
+          <w:rStyle w:val="DefaultParagraphFont"/>
+          <w:rFonts w:ascii="Calibri" w:eastAsia="Calibri" w:hAnsi="Calibri" w:cs="Calibri"/>
+          <w:b w:val="0"/>
+          <w:bCs w:val="0"/>
+          <w:i w:val="0"/>
+          <w:iCs w:val="0"/>
+          <w:caps w:val="0"/>
+          <w:smallCaps w:val="0"/>
+          <w:strike w:val="0"/>
+          <w:dstrike w:val="0"/>
+          <w:outline w:val="0"/>
+          <w:shadow w:val="0"/>
+          <w:emboss w:val="0"/>
+          <w:imprint w:val="0"/>
+          <w:noProof w:val="0"/>
+          <w:vanish w:val="0"/>
+          <w:color w:val="auto"/>
+          <w:spacing w:val="0"/>
+          <w:w w:val="100"/>
+          <w:kern w:val="0"/>
+          <w:position w:val="0"/>
+          <w:sz w:val="22"/>
+          <w:szCs w:val="22"/>
+          <w:highlight w:val="none"/>
+          <w:u w:val="none" w:color="auto"/>
+          <w:effect w:val="none"/>
+          <w:bdr w:val="none" w:sz="0" w:space="0" w:color="auto"/>
           <w:shd w:val="clear" w:color="auto" w:fill="auto"/>
           <w:vertAlign w:val="baseline"/>
           <w:rtl w:val="0"/>
@@ -109,44 +109,44 @@
           <w:highlight w:val="none"/>
           <w:u w:val="none" w:color="auto"/>
           <w:effect w:val="none"/>
-          <w:bdr w:val="nil"/>
-          <w:shd w:val="clear" w:color="auto" w:fill="auto"/>
-          <w:vertAlign w:val="baseline"/>
-          <w:rtl w:val="0"/>
-          <w:cs w:val="0"/>
-          <w:lang w:val="es-ES" w:eastAsia="zh-TW" w:bidi="ar-SA"/>
-        </w:rPr>
-        <w:t>Ìntêèrêèstêèd cüùltíïvàãtêèd íïts côòntíïnüùíïng nôòw yêèt àãrêè.</w:t>
-      </w:r>
-      <w:r>
-        <w:rPr>
-          <w:rStyle w:val="DefaultParagraphFont"/>
-          <w:rFonts w:ascii="Calibri" w:eastAsia="Calibri" w:hAnsi="Calibri" w:cs="Calibri"/>
-          <w:b w:val="0"/>
-          <w:bCs w:val="0"/>
-          <w:i w:val="0"/>
-          <w:iCs w:val="0"/>
-          <w:caps w:val="0"/>
-          <w:smallCaps w:val="0"/>
-          <w:strike w:val="0"/>
-          <w:dstrike w:val="0"/>
-          <w:outline w:val="0"/>
-          <w:shadow w:val="0"/>
-          <w:emboss w:val="0"/>
-          <w:imprint w:val="0"/>
-          <w:noProof w:val="0"/>
-          <w:vanish w:val="0"/>
-          <w:color w:val="auto"/>
-          <w:spacing w:val="0"/>
-          <w:w w:val="100"/>
-          <w:kern w:val="0"/>
-          <w:position w:val="0"/>
-          <w:sz w:val="22"/>
-          <w:szCs w:val="22"/>
-          <w:highlight w:val="none"/>
-          <w:u w:val="none" w:color="auto"/>
-          <w:effect w:val="none"/>
-          <w:bdr w:val="nil"/>
+          <w:bdr w:val="none" w:sz="0" w:space="0" w:color="auto"/>
+          <w:shd w:val="clear" w:color="auto" w:fill="auto"/>
+          <w:vertAlign w:val="baseline"/>
+          <w:rtl w:val="0"/>
+          <w:cs w:val="0"/>
+          <w:lang w:val="es-ES" w:eastAsia="zh-TW" w:bidi="ar-SA"/>
+        </w:rPr>
+        <w:t>Ìntèêrèêstèêd cûûltîìvåàtèêd îìts cöôntîìnûûîìng nöôw yèêt åàrèê.</w:t>
+      </w:r>
+      <w:r>
+        <w:rPr>
+          <w:rStyle w:val="DefaultParagraphFont"/>
+          <w:rFonts w:ascii="Calibri" w:eastAsia="Calibri" w:hAnsi="Calibri" w:cs="Calibri"/>
+          <w:b w:val="0"/>
+          <w:bCs w:val="0"/>
+          <w:i w:val="0"/>
+          <w:iCs w:val="0"/>
+          <w:caps w:val="0"/>
+          <w:smallCaps w:val="0"/>
+          <w:strike w:val="0"/>
+          <w:dstrike w:val="0"/>
+          <w:outline w:val="0"/>
+          <w:shadow w:val="0"/>
+          <w:emboss w:val="0"/>
+          <w:imprint w:val="0"/>
+          <w:noProof w:val="0"/>
+          <w:vanish w:val="0"/>
+          <w:color w:val="auto"/>
+          <w:spacing w:val="0"/>
+          <w:w w:val="100"/>
+          <w:kern w:val="0"/>
+          <w:position w:val="0"/>
+          <w:sz w:val="22"/>
+          <w:szCs w:val="22"/>
+          <w:highlight w:val="none"/>
+          <w:u w:val="none" w:color="auto"/>
+          <w:effect w:val="none"/>
+          <w:bdr w:val="none" w:sz="0" w:space="0" w:color="auto"/>
           <w:shd w:val="clear" w:color="auto" w:fill="auto"/>
           <w:vertAlign w:val="baseline"/>
           <w:rtl w:val="0"/>
@@ -183,44 +183,44 @@
           <w:highlight w:val="none"/>
           <w:u w:val="none" w:color="auto"/>
           <w:effect w:val="none"/>
-          <w:bdr w:val="nil"/>
-          <w:shd w:val="clear" w:color="auto" w:fill="auto"/>
-          <w:vertAlign w:val="baseline"/>
-          <w:rtl w:val="0"/>
-          <w:cs w:val="0"/>
-          <w:lang w:val="es-ES" w:eastAsia="zh-TW" w:bidi="ar-SA"/>
-        </w:rPr>
-        <w:t>Óüút ïîntéérééstééd äáccééptäáncéé öóüúr päártïîäálïîty äáffröóntïîng üúnplééäásäánt why äádd.</w:t>
-      </w:r>
-      <w:r>
-        <w:rPr>
-          <w:rStyle w:val="DefaultParagraphFont"/>
-          <w:rFonts w:ascii="Calibri" w:eastAsia="Calibri" w:hAnsi="Calibri" w:cs="Calibri"/>
-          <w:b w:val="0"/>
-          <w:bCs w:val="0"/>
-          <w:i w:val="0"/>
-          <w:iCs w:val="0"/>
-          <w:caps w:val="0"/>
-          <w:smallCaps w:val="0"/>
-          <w:strike w:val="0"/>
-          <w:dstrike w:val="0"/>
-          <w:outline w:val="0"/>
-          <w:shadow w:val="0"/>
-          <w:emboss w:val="0"/>
-          <w:imprint w:val="0"/>
-          <w:noProof w:val="0"/>
-          <w:vanish w:val="0"/>
-          <w:color w:val="auto"/>
-          <w:spacing w:val="0"/>
-          <w:w w:val="100"/>
-          <w:kern w:val="0"/>
-          <w:position w:val="0"/>
-          <w:sz w:val="22"/>
-          <w:szCs w:val="22"/>
-          <w:highlight w:val="none"/>
-          <w:u w:val="none" w:color="auto"/>
-          <w:effect w:val="none"/>
-          <w:bdr w:val="nil"/>
+          <w:bdr w:val="none" w:sz="0" w:space="0" w:color="auto"/>
+          <w:shd w:val="clear" w:color="auto" w:fill="auto"/>
+          <w:vertAlign w:val="baseline"/>
+          <w:rtl w:val="0"/>
+          <w:cs w:val="0"/>
+          <w:lang w:val="es-ES" w:eastAsia="zh-TW" w:bidi="ar-SA"/>
+        </w:rPr>
+        <w:t>Óýüt ïìntèërèëstèëd åàccèëptåàncèë óóýür påàrtïìåàlïìty åàffróóntïìng ýünplèëåàsåànt why åàdd.</w:t>
+      </w:r>
+      <w:r>
+        <w:rPr>
+          <w:rStyle w:val="DefaultParagraphFont"/>
+          <w:rFonts w:ascii="Calibri" w:eastAsia="Calibri" w:hAnsi="Calibri" w:cs="Calibri"/>
+          <w:b w:val="0"/>
+          <w:bCs w:val="0"/>
+          <w:i w:val="0"/>
+          <w:iCs w:val="0"/>
+          <w:caps w:val="0"/>
+          <w:smallCaps w:val="0"/>
+          <w:strike w:val="0"/>
+          <w:dstrike w:val="0"/>
+          <w:outline w:val="0"/>
+          <w:shadow w:val="0"/>
+          <w:emboss w:val="0"/>
+          <w:imprint w:val="0"/>
+          <w:noProof w:val="0"/>
+          <w:vanish w:val="0"/>
+          <w:color w:val="auto"/>
+          <w:spacing w:val="0"/>
+          <w:w w:val="100"/>
+          <w:kern w:val="0"/>
+          <w:position w:val="0"/>
+          <w:sz w:val="22"/>
+          <w:szCs w:val="22"/>
+          <w:highlight w:val="none"/>
+          <w:u w:val="none" w:color="auto"/>
+          <w:effect w:val="none"/>
+          <w:bdr w:val="none" w:sz="0" w:space="0" w:color="auto"/>
           <w:shd w:val="clear" w:color="auto" w:fill="auto"/>
           <w:vertAlign w:val="baseline"/>
           <w:rtl w:val="0"/>
@@ -257,44 +257,44 @@
           <w:highlight w:val="none"/>
           <w:u w:val="none" w:color="auto"/>
           <w:effect w:val="none"/>
-          <w:bdr w:val="nil"/>
-          <w:shd w:val="clear" w:color="auto" w:fill="auto"/>
-          <w:vertAlign w:val="baseline"/>
-          <w:rtl w:val="0"/>
-          <w:cs w:val="0"/>
-          <w:lang w:val="es-ES" w:eastAsia="zh-TW" w:bidi="ar-SA"/>
-        </w:rPr>
-        <w:t>Èstéééém gâærdéén méén yéét shy còôúýrséé.</w:t>
-      </w:r>
-      <w:r>
-        <w:rPr>
-          <w:rStyle w:val="DefaultParagraphFont"/>
-          <w:rFonts w:ascii="Calibri" w:eastAsia="Calibri" w:hAnsi="Calibri" w:cs="Calibri"/>
-          <w:b w:val="0"/>
-          <w:bCs w:val="0"/>
-          <w:i w:val="0"/>
-          <w:iCs w:val="0"/>
-          <w:caps w:val="0"/>
-          <w:smallCaps w:val="0"/>
-          <w:strike w:val="0"/>
-          <w:dstrike w:val="0"/>
-          <w:outline w:val="0"/>
-          <w:shadow w:val="0"/>
-          <w:emboss w:val="0"/>
-          <w:imprint w:val="0"/>
-          <w:noProof w:val="0"/>
-          <w:vanish w:val="0"/>
-          <w:color w:val="auto"/>
-          <w:spacing w:val="0"/>
-          <w:w w:val="100"/>
-          <w:kern w:val="0"/>
-          <w:position w:val="0"/>
-          <w:sz w:val="22"/>
-          <w:szCs w:val="22"/>
-          <w:highlight w:val="none"/>
-          <w:u w:val="none" w:color="auto"/>
-          <w:effect w:val="none"/>
-          <w:bdr w:val="nil"/>
+          <w:bdr w:val="none" w:sz="0" w:space="0" w:color="auto"/>
+          <w:shd w:val="clear" w:color="auto" w:fill="auto"/>
+          <w:vertAlign w:val="baseline"/>
+          <w:rtl w:val="0"/>
+          <w:cs w:val="0"/>
+          <w:lang w:val="es-ES" w:eastAsia="zh-TW" w:bidi="ar-SA"/>
+        </w:rPr>
+        <w:t>Èstèêèêm gãârdèên mèên yèêt shy cöõûúrsèê.</w:t>
+      </w:r>
+      <w:r>
+        <w:rPr>
+          <w:rStyle w:val="DefaultParagraphFont"/>
+          <w:rFonts w:ascii="Calibri" w:eastAsia="Calibri" w:hAnsi="Calibri" w:cs="Calibri"/>
+          <w:b w:val="0"/>
+          <w:bCs w:val="0"/>
+          <w:i w:val="0"/>
+          <w:iCs w:val="0"/>
+          <w:caps w:val="0"/>
+          <w:smallCaps w:val="0"/>
+          <w:strike w:val="0"/>
+          <w:dstrike w:val="0"/>
+          <w:outline w:val="0"/>
+          <w:shadow w:val="0"/>
+          <w:emboss w:val="0"/>
+          <w:imprint w:val="0"/>
+          <w:noProof w:val="0"/>
+          <w:vanish w:val="0"/>
+          <w:color w:val="auto"/>
+          <w:spacing w:val="0"/>
+          <w:w w:val="100"/>
+          <w:kern w:val="0"/>
+          <w:position w:val="0"/>
+          <w:sz w:val="22"/>
+          <w:szCs w:val="22"/>
+          <w:highlight w:val="none"/>
+          <w:u w:val="none" w:color="auto"/>
+          <w:effect w:val="none"/>
+          <w:bdr w:val="none" w:sz="0" w:space="0" w:color="auto"/>
           <w:shd w:val="clear" w:color="auto" w:fill="auto"/>
           <w:vertAlign w:val="baseline"/>
           <w:rtl w:val="0"/>
@@ -331,44 +331,44 @@
           <w:highlight w:val="none"/>
           <w:u w:val="none" w:color="auto"/>
           <w:effect w:val="none"/>
-          <w:bdr w:val="nil"/>
-          <w:shd w:val="clear" w:color="auto" w:fill="auto"/>
-          <w:vertAlign w:val="baseline"/>
-          <w:rtl w:val="0"/>
-          <w:cs w:val="0"/>
-          <w:lang w:val="es-ES" w:eastAsia="zh-TW" w:bidi="ar-SA"/>
-        </w:rPr>
-        <w:t>Cóônsúùltêêd úùp my tóôlêêráåbly sóômêêtïïmêês pêêrpêêtúùáål óôh.</w:t>
-      </w:r>
-      <w:r>
-        <w:rPr>
-          <w:rStyle w:val="DefaultParagraphFont"/>
-          <w:rFonts w:ascii="Calibri" w:eastAsia="Calibri" w:hAnsi="Calibri" w:cs="Calibri"/>
-          <w:b w:val="0"/>
-          <w:bCs w:val="0"/>
-          <w:i w:val="0"/>
-          <w:iCs w:val="0"/>
-          <w:caps w:val="0"/>
-          <w:smallCaps w:val="0"/>
-          <w:strike w:val="0"/>
-          <w:dstrike w:val="0"/>
-          <w:outline w:val="0"/>
-          <w:shadow w:val="0"/>
-          <w:emboss w:val="0"/>
-          <w:imprint w:val="0"/>
-          <w:noProof w:val="0"/>
-          <w:vanish w:val="0"/>
-          <w:color w:val="auto"/>
-          <w:spacing w:val="0"/>
-          <w:w w:val="100"/>
-          <w:kern w:val="0"/>
-          <w:position w:val="0"/>
-          <w:sz w:val="22"/>
-          <w:szCs w:val="22"/>
-          <w:highlight w:val="none"/>
-          <w:u w:val="none" w:color="auto"/>
-          <w:effect w:val="none"/>
-          <w:bdr w:val="nil"/>
+          <w:bdr w:val="none" w:sz="0" w:space="0" w:color="auto"/>
+          <w:shd w:val="clear" w:color="auto" w:fill="auto"/>
+          <w:vertAlign w:val="baseline"/>
+          <w:rtl w:val="0"/>
+          <w:cs w:val="0"/>
+          <w:lang w:val="es-ES" w:eastAsia="zh-TW" w:bidi="ar-SA"/>
+        </w:rPr>
+        <w:t>Cöònsùýltèëd ùýp my töòlèëråæbly söòmèëtïìmèës pèërpèëtùýåæl öòh.</w:t>
+      </w:r>
+      <w:r>
+        <w:rPr>
+          <w:rStyle w:val="DefaultParagraphFont"/>
+          <w:rFonts w:ascii="Calibri" w:eastAsia="Calibri" w:hAnsi="Calibri" w:cs="Calibri"/>
+          <w:b w:val="0"/>
+          <w:bCs w:val="0"/>
+          <w:i w:val="0"/>
+          <w:iCs w:val="0"/>
+          <w:caps w:val="0"/>
+          <w:smallCaps w:val="0"/>
+          <w:strike w:val="0"/>
+          <w:dstrike w:val="0"/>
+          <w:outline w:val="0"/>
+          <w:shadow w:val="0"/>
+          <w:emboss w:val="0"/>
+          <w:imprint w:val="0"/>
+          <w:noProof w:val="0"/>
+          <w:vanish w:val="0"/>
+          <w:color w:val="auto"/>
+          <w:spacing w:val="0"/>
+          <w:w w:val="100"/>
+          <w:kern w:val="0"/>
+          <w:position w:val="0"/>
+          <w:sz w:val="22"/>
+          <w:szCs w:val="22"/>
+          <w:highlight w:val="none"/>
+          <w:u w:val="none" w:color="auto"/>
+          <w:effect w:val="none"/>
+          <w:bdr w:val="none" w:sz="0" w:space="0" w:color="auto"/>
           <w:shd w:val="clear" w:color="auto" w:fill="auto"/>
           <w:vertAlign w:val="baseline"/>
           <w:rtl w:val="0"/>
@@ -405,44 +405,44 @@
           <w:highlight w:val="none"/>
           <w:u w:val="none" w:color="auto"/>
           <w:effect w:val="none"/>
-          <w:bdr w:val="nil"/>
-          <w:shd w:val="clear" w:color="auto" w:fill="auto"/>
-          <w:vertAlign w:val="baseline"/>
-          <w:rtl w:val="0"/>
-          <w:cs w:val="0"/>
-          <w:lang w:val="es-ES" w:eastAsia="zh-TW" w:bidi="ar-SA"/>
-        </w:rPr>
-        <w:t>Ëxprëêssïïóön æåccëêptæåncëê ïïmprùûdëêncëê pæårtïïcùûlæår hæåd ëêæåt ùûnsæåtïïæåblëê.</w:t>
-      </w:r>
-      <w:r>
-        <w:rPr>
-          <w:rStyle w:val="DefaultParagraphFont"/>
-          <w:rFonts w:ascii="Calibri" w:eastAsia="Calibri" w:hAnsi="Calibri" w:cs="Calibri"/>
-          <w:b w:val="0"/>
-          <w:bCs w:val="0"/>
-          <w:i w:val="0"/>
-          <w:iCs w:val="0"/>
-          <w:caps w:val="0"/>
-          <w:smallCaps w:val="0"/>
-          <w:strike w:val="0"/>
-          <w:dstrike w:val="0"/>
-          <w:outline w:val="0"/>
-          <w:shadow w:val="0"/>
-          <w:emboss w:val="0"/>
-          <w:imprint w:val="0"/>
-          <w:noProof w:val="0"/>
-          <w:vanish w:val="0"/>
-          <w:color w:val="auto"/>
-          <w:spacing w:val="0"/>
-          <w:w w:val="100"/>
-          <w:kern w:val="0"/>
-          <w:position w:val="0"/>
-          <w:sz w:val="22"/>
-          <w:szCs w:val="22"/>
-          <w:highlight w:val="none"/>
-          <w:u w:val="none" w:color="auto"/>
-          <w:effect w:val="none"/>
-          <w:bdr w:val="nil"/>
+          <w:bdr w:val="none" w:sz="0" w:space="0" w:color="auto"/>
+          <w:shd w:val="clear" w:color="auto" w:fill="auto"/>
+          <w:vertAlign w:val="baseline"/>
+          <w:rtl w:val="0"/>
+          <w:cs w:val="0"/>
+          <w:lang w:val="es-ES" w:eastAsia="zh-TW" w:bidi="ar-SA"/>
+        </w:rPr>
+        <w:t>Êxpréëssîîòôn áäccéëptáäncéë îîmprùüdéëncéë páärtîîcùüláär háäd éëáät ùünsáätîîáäbléë.</w:t>
+      </w:r>
+      <w:r>
+        <w:rPr>
+          <w:rStyle w:val="DefaultParagraphFont"/>
+          <w:rFonts w:ascii="Calibri" w:eastAsia="Calibri" w:hAnsi="Calibri" w:cs="Calibri"/>
+          <w:b w:val="0"/>
+          <w:bCs w:val="0"/>
+          <w:i w:val="0"/>
+          <w:iCs w:val="0"/>
+          <w:caps w:val="0"/>
+          <w:smallCaps w:val="0"/>
+          <w:strike w:val="0"/>
+          <w:dstrike w:val="0"/>
+          <w:outline w:val="0"/>
+          <w:shadow w:val="0"/>
+          <w:emboss w:val="0"/>
+          <w:imprint w:val="0"/>
+          <w:noProof w:val="0"/>
+          <w:vanish w:val="0"/>
+          <w:color w:val="auto"/>
+          <w:spacing w:val="0"/>
+          <w:w w:val="100"/>
+          <w:kern w:val="0"/>
+          <w:position w:val="0"/>
+          <w:sz w:val="22"/>
+          <w:szCs w:val="22"/>
+          <w:highlight w:val="none"/>
+          <w:u w:val="none" w:color="auto"/>
+          <w:effect w:val="none"/>
+          <w:bdr w:val="none" w:sz="0" w:space="0" w:color="auto"/>
           <w:shd w:val="clear" w:color="auto" w:fill="auto"/>
           <w:vertAlign w:val="baseline"/>
           <w:rtl w:val="0"/>
@@ -485,44 +485,44 @@
           <w:highlight w:val="none"/>
           <w:u w:val="none" w:color="auto"/>
           <w:effect w:val="none"/>
-          <w:bdr w:val="nil"/>
-          <w:shd w:val="clear" w:color="auto" w:fill="auto"/>
-          <w:vertAlign w:val="baseline"/>
-          <w:rtl w:val="0"/>
-          <w:cs w:val="0"/>
-          <w:lang w:val="es-ES" w:eastAsia="zh-TW" w:bidi="ar-SA"/>
-        </w:rPr>
-        <w:t>Hãàd dêènòõtîìng pròõpêèrly jòõîìntúúrêè yòõúú òõccãàsîìòõn dîìrêèctly rãàîìllêèry.</w:t>
-      </w:r>
-      <w:r>
-        <w:rPr>
-          <w:rStyle w:val="DefaultParagraphFont"/>
-          <w:rFonts w:ascii="Calibri" w:eastAsia="Calibri" w:hAnsi="Calibri" w:cs="Calibri"/>
-          <w:b w:val="0"/>
-          <w:bCs w:val="0"/>
-          <w:i w:val="0"/>
-          <w:iCs w:val="0"/>
-          <w:caps w:val="0"/>
-          <w:smallCaps w:val="0"/>
-          <w:strike w:val="0"/>
-          <w:dstrike w:val="0"/>
-          <w:outline w:val="0"/>
-          <w:shadow w:val="0"/>
-          <w:emboss w:val="0"/>
-          <w:imprint w:val="0"/>
-          <w:noProof w:val="0"/>
-          <w:vanish w:val="0"/>
-          <w:color w:val="auto"/>
-          <w:spacing w:val="0"/>
-          <w:w w:val="100"/>
-          <w:kern w:val="0"/>
-          <w:position w:val="0"/>
-          <w:sz w:val="22"/>
-          <w:szCs w:val="22"/>
-          <w:highlight w:val="none"/>
-          <w:u w:val="none" w:color="auto"/>
-          <w:effect w:val="none"/>
-          <w:bdr w:val="nil"/>
+          <w:bdr w:val="none" w:sz="0" w:space="0" w:color="auto"/>
+          <w:shd w:val="clear" w:color="auto" w:fill="auto"/>
+          <w:vertAlign w:val="baseline"/>
+          <w:rtl w:val="0"/>
+          <w:cs w:val="0"/>
+          <w:lang w:val="es-ES" w:eastAsia="zh-TW" w:bidi="ar-SA"/>
+        </w:rPr>
+        <w:t>Hâäd dèènòòtîîng pròòpèèrly jòòîîntùürèè yòòùü òòccâäsîîòòn dîîrèèctly râäîîllèèry.</w:t>
+      </w:r>
+      <w:r>
+        <w:rPr>
+          <w:rStyle w:val="DefaultParagraphFont"/>
+          <w:rFonts w:ascii="Calibri" w:eastAsia="Calibri" w:hAnsi="Calibri" w:cs="Calibri"/>
+          <w:b w:val="0"/>
+          <w:bCs w:val="0"/>
+          <w:i w:val="0"/>
+          <w:iCs w:val="0"/>
+          <w:caps w:val="0"/>
+          <w:smallCaps w:val="0"/>
+          <w:strike w:val="0"/>
+          <w:dstrike w:val="0"/>
+          <w:outline w:val="0"/>
+          <w:shadow w:val="0"/>
+          <w:emboss w:val="0"/>
+          <w:imprint w:val="0"/>
+          <w:noProof w:val="0"/>
+          <w:vanish w:val="0"/>
+          <w:color w:val="auto"/>
+          <w:spacing w:val="0"/>
+          <w:w w:val="100"/>
+          <w:kern w:val="0"/>
+          <w:position w:val="0"/>
+          <w:sz w:val="22"/>
+          <w:szCs w:val="22"/>
+          <w:highlight w:val="none"/>
+          <w:u w:val="none" w:color="auto"/>
+          <w:effect w:val="none"/>
+          <w:bdr w:val="none" w:sz="0" w:space="0" w:color="auto"/>
           <w:shd w:val="clear" w:color="auto" w:fill="auto"/>
           <w:vertAlign w:val="baseline"/>
           <w:rtl w:val="0"/>
@@ -559,44 +559,44 @@
           <w:highlight w:val="none"/>
           <w:u w:val="none" w:color="auto"/>
           <w:effect w:val="none"/>
-          <w:bdr w:val="nil"/>
-          <w:shd w:val="clear" w:color="auto" w:fill="auto"/>
-          <w:vertAlign w:val="baseline"/>
-          <w:rtl w:val="0"/>
-          <w:cs w:val="0"/>
-          <w:lang w:val="es-ES" w:eastAsia="zh-TW" w:bidi="ar-SA"/>
-        </w:rPr>
-        <w:t>Ìn säáïìd tóò óòf póòóòr fýýll bêè póòst fäácêè snýýg.</w:t>
-      </w:r>
-      <w:r>
-        <w:rPr>
-          <w:rStyle w:val="DefaultParagraphFont"/>
-          <w:rFonts w:ascii="Calibri" w:eastAsia="Calibri" w:hAnsi="Calibri" w:cs="Calibri"/>
-          <w:b w:val="0"/>
-          <w:bCs w:val="0"/>
-          <w:i w:val="0"/>
-          <w:iCs w:val="0"/>
-          <w:caps w:val="0"/>
-          <w:smallCaps w:val="0"/>
-          <w:strike w:val="0"/>
-          <w:dstrike w:val="0"/>
-          <w:outline w:val="0"/>
-          <w:shadow w:val="0"/>
-          <w:emboss w:val="0"/>
-          <w:imprint w:val="0"/>
-          <w:noProof w:val="0"/>
-          <w:vanish w:val="0"/>
-          <w:color w:val="auto"/>
-          <w:spacing w:val="0"/>
-          <w:w w:val="100"/>
-          <w:kern w:val="0"/>
-          <w:position w:val="0"/>
-          <w:sz w:val="22"/>
-          <w:szCs w:val="22"/>
-          <w:highlight w:val="none"/>
-          <w:u w:val="none" w:color="auto"/>
-          <w:effect w:val="none"/>
-          <w:bdr w:val="nil"/>
+          <w:bdr w:val="none" w:sz="0" w:space="0" w:color="auto"/>
+          <w:shd w:val="clear" w:color="auto" w:fill="auto"/>
+          <w:vertAlign w:val="baseline"/>
+          <w:rtl w:val="0"/>
+          <w:cs w:val="0"/>
+          <w:lang w:val="es-ES" w:eastAsia="zh-TW" w:bidi="ar-SA"/>
+        </w:rPr>
+        <w:t>În sæàíïd tòò òòf pòòòòr fýúll bêë pòòst fæàcêë snýúg.</w:t>
+      </w:r>
+      <w:r>
+        <w:rPr>
+          <w:rStyle w:val="DefaultParagraphFont"/>
+          <w:rFonts w:ascii="Calibri" w:eastAsia="Calibri" w:hAnsi="Calibri" w:cs="Calibri"/>
+          <w:b w:val="0"/>
+          <w:bCs w:val="0"/>
+          <w:i w:val="0"/>
+          <w:iCs w:val="0"/>
+          <w:caps w:val="0"/>
+          <w:smallCaps w:val="0"/>
+          <w:strike w:val="0"/>
+          <w:dstrike w:val="0"/>
+          <w:outline w:val="0"/>
+          <w:shadow w:val="0"/>
+          <w:emboss w:val="0"/>
+          <w:imprint w:val="0"/>
+          <w:noProof w:val="0"/>
+          <w:vanish w:val="0"/>
+          <w:color w:val="auto"/>
+          <w:spacing w:val="0"/>
+          <w:w w:val="100"/>
+          <w:kern w:val="0"/>
+          <w:position w:val="0"/>
+          <w:sz w:val="22"/>
+          <w:szCs w:val="22"/>
+          <w:highlight w:val="none"/>
+          <w:u w:val="none" w:color="auto"/>
+          <w:effect w:val="none"/>
+          <w:bdr w:val="none" w:sz="0" w:space="0" w:color="auto"/>
           <w:shd w:val="clear" w:color="auto" w:fill="auto"/>
           <w:vertAlign w:val="baseline"/>
           <w:rtl w:val="0"/>
@@ -633,44 +633,44 @@
           <w:highlight w:val="none"/>
           <w:u w:val="none" w:color="auto"/>
           <w:effect w:val="none"/>
-          <w:bdr w:val="nil"/>
-          <w:shd w:val="clear" w:color="auto" w:fill="auto"/>
-          <w:vertAlign w:val="baseline"/>
-          <w:rtl w:val="0"/>
-          <w:cs w:val="0"/>
-          <w:lang w:val="es-ES" w:eastAsia="zh-TW" w:bidi="ar-SA"/>
-        </w:rPr>
-        <w:t>Întrôödùùcêéd ïîmprùùdêéncêé sêéêé sãåy ùùnplêéãåsïîng dêévôönshïîrêé ãåccêéptãåncêé sôön.</w:t>
-      </w:r>
-      <w:r>
-        <w:rPr>
-          <w:rStyle w:val="DefaultParagraphFont"/>
-          <w:rFonts w:ascii="Calibri" w:eastAsia="Calibri" w:hAnsi="Calibri" w:cs="Calibri"/>
-          <w:b w:val="0"/>
-          <w:bCs w:val="0"/>
-          <w:i w:val="0"/>
-          <w:iCs w:val="0"/>
-          <w:caps w:val="0"/>
-          <w:smallCaps w:val="0"/>
-          <w:strike w:val="0"/>
-          <w:dstrike w:val="0"/>
-          <w:outline w:val="0"/>
-          <w:shadow w:val="0"/>
-          <w:emboss w:val="0"/>
-          <w:imprint w:val="0"/>
-          <w:noProof w:val="0"/>
-          <w:vanish w:val="0"/>
-          <w:color w:val="auto"/>
-          <w:spacing w:val="0"/>
-          <w:w w:val="100"/>
-          <w:kern w:val="0"/>
-          <w:position w:val="0"/>
-          <w:sz w:val="22"/>
-          <w:szCs w:val="22"/>
-          <w:highlight w:val="none"/>
-          <w:u w:val="none" w:color="auto"/>
-          <w:effect w:val="none"/>
-          <w:bdr w:val="nil"/>
+          <w:bdr w:val="none" w:sz="0" w:space="0" w:color="auto"/>
+          <w:shd w:val="clear" w:color="auto" w:fill="auto"/>
+          <w:vertAlign w:val="baseline"/>
+          <w:rtl w:val="0"/>
+          <w:cs w:val="0"/>
+          <w:lang w:val="es-ES" w:eastAsia="zh-TW" w:bidi="ar-SA"/>
+        </w:rPr>
+        <w:t>Întrôödùúcéèd íîmprùúdéèncéè séèéè sâãy ùúnpléèâãsíîng déèvôönshíîréè âãccéèptâãncéè sôön.</w:t>
+      </w:r>
+      <w:r>
+        <w:rPr>
+          <w:rStyle w:val="DefaultParagraphFont"/>
+          <w:rFonts w:ascii="Calibri" w:eastAsia="Calibri" w:hAnsi="Calibri" w:cs="Calibri"/>
+          <w:b w:val="0"/>
+          <w:bCs w:val="0"/>
+          <w:i w:val="0"/>
+          <w:iCs w:val="0"/>
+          <w:caps w:val="0"/>
+          <w:smallCaps w:val="0"/>
+          <w:strike w:val="0"/>
+          <w:dstrike w:val="0"/>
+          <w:outline w:val="0"/>
+          <w:shadow w:val="0"/>
+          <w:emboss w:val="0"/>
+          <w:imprint w:val="0"/>
+          <w:noProof w:val="0"/>
+          <w:vanish w:val="0"/>
+          <w:color w:val="auto"/>
+          <w:spacing w:val="0"/>
+          <w:w w:val="100"/>
+          <w:kern w:val="0"/>
+          <w:position w:val="0"/>
+          <w:sz w:val="22"/>
+          <w:szCs w:val="22"/>
+          <w:highlight w:val="none"/>
+          <w:u w:val="none" w:color="auto"/>
+          <w:effect w:val="none"/>
+          <w:bdr w:val="none" w:sz="0" w:space="0" w:color="auto"/>
           <w:shd w:val="clear" w:color="auto" w:fill="auto"/>
           <w:vertAlign w:val="baseline"/>
           <w:rtl w:val="0"/>
@@ -707,44 +707,44 @@
           <w:highlight w:val="none"/>
           <w:u w:val="none" w:color="auto"/>
           <w:effect w:val="none"/>
-          <w:bdr w:val="nil"/>
-          <w:shd w:val="clear" w:color="auto" w:fill="auto"/>
-          <w:vertAlign w:val="baseline"/>
-          <w:rtl w:val="0"/>
-          <w:cs w:val="0"/>
-          <w:lang w:val="es-ES" w:eastAsia="zh-TW" w:bidi="ar-SA"/>
-        </w:rPr>
-        <w:t>Éxéétéér lôóngéér wïîsdôóm gàây nôór déésïîgn àâgéé.</w:t>
-      </w:r>
-      <w:r>
-        <w:rPr>
-          <w:rStyle w:val="DefaultParagraphFont"/>
-          <w:rFonts w:ascii="Calibri" w:eastAsia="Calibri" w:hAnsi="Calibri" w:cs="Calibri"/>
-          <w:b w:val="0"/>
-          <w:bCs w:val="0"/>
-          <w:i w:val="0"/>
-          <w:iCs w:val="0"/>
-          <w:caps w:val="0"/>
-          <w:smallCaps w:val="0"/>
-          <w:strike w:val="0"/>
-          <w:dstrike w:val="0"/>
-          <w:outline w:val="0"/>
-          <w:shadow w:val="0"/>
-          <w:emboss w:val="0"/>
-          <w:imprint w:val="0"/>
-          <w:noProof w:val="0"/>
-          <w:vanish w:val="0"/>
-          <w:color w:val="auto"/>
-          <w:spacing w:val="0"/>
-          <w:w w:val="100"/>
-          <w:kern w:val="0"/>
-          <w:position w:val="0"/>
-          <w:sz w:val="22"/>
-          <w:szCs w:val="22"/>
-          <w:highlight w:val="none"/>
-          <w:u w:val="none" w:color="auto"/>
-          <w:effect w:val="none"/>
-          <w:bdr w:val="nil"/>
+          <w:bdr w:val="none" w:sz="0" w:space="0" w:color="auto"/>
+          <w:shd w:val="clear" w:color="auto" w:fill="auto"/>
+          <w:vertAlign w:val="baseline"/>
+          <w:rtl w:val="0"/>
+          <w:cs w:val="0"/>
+          <w:lang w:val="es-ES" w:eastAsia="zh-TW" w:bidi="ar-SA"/>
+        </w:rPr>
+        <w:t>Èxéétéér lôóngéér wïísdôóm gãåy nôór déésïígn ãågéé.</w:t>
+      </w:r>
+      <w:r>
+        <w:rPr>
+          <w:rStyle w:val="DefaultParagraphFont"/>
+          <w:rFonts w:ascii="Calibri" w:eastAsia="Calibri" w:hAnsi="Calibri" w:cs="Calibri"/>
+          <w:b w:val="0"/>
+          <w:bCs w:val="0"/>
+          <w:i w:val="0"/>
+          <w:iCs w:val="0"/>
+          <w:caps w:val="0"/>
+          <w:smallCaps w:val="0"/>
+          <w:strike w:val="0"/>
+          <w:dstrike w:val="0"/>
+          <w:outline w:val="0"/>
+          <w:shadow w:val="0"/>
+          <w:emboss w:val="0"/>
+          <w:imprint w:val="0"/>
+          <w:noProof w:val="0"/>
+          <w:vanish w:val="0"/>
+          <w:color w:val="auto"/>
+          <w:spacing w:val="0"/>
+          <w:w w:val="100"/>
+          <w:kern w:val="0"/>
+          <w:position w:val="0"/>
+          <w:sz w:val="22"/>
+          <w:szCs w:val="22"/>
+          <w:highlight w:val="none"/>
+          <w:u w:val="none" w:color="auto"/>
+          <w:effect w:val="none"/>
+          <w:bdr w:val="none" w:sz="0" w:space="0" w:color="auto"/>
           <w:shd w:val="clear" w:color="auto" w:fill="auto"/>
           <w:vertAlign w:val="baseline"/>
           <w:rtl w:val="0"/>
@@ -781,44 +781,44 @@
           <w:highlight w:val="none"/>
           <w:u w:val="none" w:color="auto"/>
           <w:effect w:val="none"/>
-          <w:bdr w:val="nil"/>
-          <w:shd w:val="clear" w:color="auto" w:fill="auto"/>
-          <w:vertAlign w:val="baseline"/>
-          <w:rtl w:val="0"/>
-          <w:cs w:val="0"/>
-          <w:lang w:val="es-ES" w:eastAsia="zh-TW" w:bidi="ar-SA"/>
-        </w:rPr>
-        <w:t>Åm wëèåâthëèr tòó ëèntëèrëèd nòórlåând nòó íìn shòówíìng sëèrvíìcëè.</w:t>
-      </w:r>
-      <w:r>
-        <w:rPr>
-          <w:rStyle w:val="DefaultParagraphFont"/>
-          <w:rFonts w:ascii="Calibri" w:eastAsia="Calibri" w:hAnsi="Calibri" w:cs="Calibri"/>
-          <w:b w:val="0"/>
-          <w:bCs w:val="0"/>
-          <w:i w:val="0"/>
-          <w:iCs w:val="0"/>
-          <w:caps w:val="0"/>
-          <w:smallCaps w:val="0"/>
-          <w:strike w:val="0"/>
-          <w:dstrike w:val="0"/>
-          <w:outline w:val="0"/>
-          <w:shadow w:val="0"/>
-          <w:emboss w:val="0"/>
-          <w:imprint w:val="0"/>
-          <w:noProof w:val="0"/>
-          <w:vanish w:val="0"/>
-          <w:color w:val="auto"/>
-          <w:spacing w:val="0"/>
-          <w:w w:val="100"/>
-          <w:kern w:val="0"/>
-          <w:position w:val="0"/>
-          <w:sz w:val="22"/>
-          <w:szCs w:val="22"/>
-          <w:highlight w:val="none"/>
-          <w:u w:val="none" w:color="auto"/>
-          <w:effect w:val="none"/>
-          <w:bdr w:val="nil"/>
+          <w:bdr w:val="none" w:sz="0" w:space="0" w:color="auto"/>
+          <w:shd w:val="clear" w:color="auto" w:fill="auto"/>
+          <w:vertAlign w:val="baseline"/>
+          <w:rtl w:val="0"/>
+          <w:cs w:val="0"/>
+          <w:lang w:val="es-ES" w:eastAsia="zh-TW" w:bidi="ar-SA"/>
+        </w:rPr>
+        <w:t>Äm wëêåàthëêr tõö ëêntëêrëêd nõörlåànd nõö ïîn shõöwïîng sëêrvïîcëê.</w:t>
+      </w:r>
+      <w:r>
+        <w:rPr>
+          <w:rStyle w:val="DefaultParagraphFont"/>
+          <w:rFonts w:ascii="Calibri" w:eastAsia="Calibri" w:hAnsi="Calibri" w:cs="Calibri"/>
+          <w:b w:val="0"/>
+          <w:bCs w:val="0"/>
+          <w:i w:val="0"/>
+          <w:iCs w:val="0"/>
+          <w:caps w:val="0"/>
+          <w:smallCaps w:val="0"/>
+          <w:strike w:val="0"/>
+          <w:dstrike w:val="0"/>
+          <w:outline w:val="0"/>
+          <w:shadow w:val="0"/>
+          <w:emboss w:val="0"/>
+          <w:imprint w:val="0"/>
+          <w:noProof w:val="0"/>
+          <w:vanish w:val="0"/>
+          <w:color w:val="auto"/>
+          <w:spacing w:val="0"/>
+          <w:w w:val="100"/>
+          <w:kern w:val="0"/>
+          <w:position w:val="0"/>
+          <w:sz w:val="22"/>
+          <w:szCs w:val="22"/>
+          <w:highlight w:val="none"/>
+          <w:u w:val="none" w:color="auto"/>
+          <w:effect w:val="none"/>
+          <w:bdr w:val="none" w:sz="0" w:space="0" w:color="auto"/>
           <w:shd w:val="clear" w:color="auto" w:fill="auto"/>
           <w:vertAlign w:val="baseline"/>
           <w:rtl w:val="0"/>
@@ -855,44 +855,44 @@
           <w:highlight w:val="none"/>
           <w:u w:val="none" w:color="auto"/>
           <w:effect w:val="none"/>
-          <w:bdr w:val="nil"/>
-          <w:shd w:val="clear" w:color="auto" w:fill="auto"/>
-          <w:vertAlign w:val="baseline"/>
-          <w:rtl w:val="0"/>
-          <w:cs w:val="0"/>
-          <w:lang w:val="es-ES" w:eastAsia="zh-TW" w:bidi="ar-SA"/>
-        </w:rPr>
-        <w:t>Nòòr rèèpèèâätèèd spèèâäkîìng shy âäppèètîìtèè.</w:t>
-      </w:r>
-      <w:r>
-        <w:rPr>
-          <w:rStyle w:val="DefaultParagraphFont"/>
-          <w:rFonts w:ascii="Calibri" w:eastAsia="Calibri" w:hAnsi="Calibri" w:cs="Calibri"/>
-          <w:b w:val="0"/>
-          <w:bCs w:val="0"/>
-          <w:i w:val="0"/>
-          <w:iCs w:val="0"/>
-          <w:caps w:val="0"/>
-          <w:smallCaps w:val="0"/>
-          <w:strike w:val="0"/>
-          <w:dstrike w:val="0"/>
-          <w:outline w:val="0"/>
-          <w:shadow w:val="0"/>
-          <w:emboss w:val="0"/>
-          <w:imprint w:val="0"/>
-          <w:noProof w:val="0"/>
-          <w:vanish w:val="0"/>
-          <w:color w:val="auto"/>
-          <w:spacing w:val="0"/>
-          <w:w w:val="100"/>
-          <w:kern w:val="0"/>
-          <w:position w:val="0"/>
-          <w:sz w:val="22"/>
-          <w:szCs w:val="22"/>
-          <w:highlight w:val="none"/>
-          <w:u w:val="none" w:color="auto"/>
-          <w:effect w:val="none"/>
-          <w:bdr w:val="nil"/>
+          <w:bdr w:val="none" w:sz="0" w:space="0" w:color="auto"/>
+          <w:shd w:val="clear" w:color="auto" w:fill="auto"/>
+          <w:vertAlign w:val="baseline"/>
+          <w:rtl w:val="0"/>
+          <w:cs w:val="0"/>
+          <w:lang w:val="es-ES" w:eastAsia="zh-TW" w:bidi="ar-SA"/>
+        </w:rPr>
+        <w:t>Nôór rëèpëèâätëèd spëèâäkïíng shy âäppëètïítëè.</w:t>
+      </w:r>
+      <w:r>
+        <w:rPr>
+          <w:rStyle w:val="DefaultParagraphFont"/>
+          <w:rFonts w:ascii="Calibri" w:eastAsia="Calibri" w:hAnsi="Calibri" w:cs="Calibri"/>
+          <w:b w:val="0"/>
+          <w:bCs w:val="0"/>
+          <w:i w:val="0"/>
+          <w:iCs w:val="0"/>
+          <w:caps w:val="0"/>
+          <w:smallCaps w:val="0"/>
+          <w:strike w:val="0"/>
+          <w:dstrike w:val="0"/>
+          <w:outline w:val="0"/>
+          <w:shadow w:val="0"/>
+          <w:emboss w:val="0"/>
+          <w:imprint w:val="0"/>
+          <w:noProof w:val="0"/>
+          <w:vanish w:val="0"/>
+          <w:color w:val="auto"/>
+          <w:spacing w:val="0"/>
+          <w:w w:val="100"/>
+          <w:kern w:val="0"/>
+          <w:position w:val="0"/>
+          <w:sz w:val="22"/>
+          <w:szCs w:val="22"/>
+          <w:highlight w:val="none"/>
+          <w:u w:val="none" w:color="auto"/>
+          <w:effect w:val="none"/>
+          <w:bdr w:val="none" w:sz="0" w:space="0" w:color="auto"/>
           <w:shd w:val="clear" w:color="auto" w:fill="auto"/>
           <w:vertAlign w:val="baseline"/>
           <w:rtl w:val="0"/>
@@ -929,44 +929,44 @@
           <w:highlight w:val="none"/>
           <w:u w:val="none" w:color="auto"/>
           <w:effect w:val="none"/>
-          <w:bdr w:val="nil"/>
-          <w:shd w:val="clear" w:color="auto" w:fill="auto"/>
-          <w:vertAlign w:val="baseline"/>
-          <w:rtl w:val="0"/>
-          <w:cs w:val="0"/>
-          <w:lang w:val="es-ES" w:eastAsia="zh-TW" w:bidi="ar-SA"/>
-        </w:rPr>
-        <w:t>Ëxcïïtêèd ïït hâàstïïly âàn pâàstýürêè ïït òòbsêèrvêè.</w:t>
-      </w:r>
-      <w:r>
-        <w:rPr>
-          <w:rStyle w:val="DefaultParagraphFont"/>
-          <w:rFonts w:ascii="Calibri" w:eastAsia="Calibri" w:hAnsi="Calibri" w:cs="Calibri"/>
-          <w:b w:val="0"/>
-          <w:bCs w:val="0"/>
-          <w:i w:val="0"/>
-          <w:iCs w:val="0"/>
-          <w:caps w:val="0"/>
-          <w:smallCaps w:val="0"/>
-          <w:strike w:val="0"/>
-          <w:dstrike w:val="0"/>
-          <w:outline w:val="0"/>
-          <w:shadow w:val="0"/>
-          <w:emboss w:val="0"/>
-          <w:imprint w:val="0"/>
-          <w:noProof w:val="0"/>
-          <w:vanish w:val="0"/>
-          <w:color w:val="auto"/>
-          <w:spacing w:val="0"/>
-          <w:w w:val="100"/>
-          <w:kern w:val="0"/>
-          <w:position w:val="0"/>
-          <w:sz w:val="22"/>
-          <w:szCs w:val="22"/>
-          <w:highlight w:val="none"/>
-          <w:u w:val="none" w:color="auto"/>
-          <w:effect w:val="none"/>
-          <w:bdr w:val="nil"/>
+          <w:bdr w:val="none" w:sz="0" w:space="0" w:color="auto"/>
+          <w:shd w:val="clear" w:color="auto" w:fill="auto"/>
+          <w:vertAlign w:val="baseline"/>
+          <w:rtl w:val="0"/>
+          <w:cs w:val="0"/>
+          <w:lang w:val="es-ES" w:eastAsia="zh-TW" w:bidi="ar-SA"/>
+        </w:rPr>
+        <w:t>Ëxcîítèéd îít hãástîíly ãán pãástüúrèé îít òôbsèérvèé.</w:t>
+      </w:r>
+      <w:r>
+        <w:rPr>
+          <w:rStyle w:val="DefaultParagraphFont"/>
+          <w:rFonts w:ascii="Calibri" w:eastAsia="Calibri" w:hAnsi="Calibri" w:cs="Calibri"/>
+          <w:b w:val="0"/>
+          <w:bCs w:val="0"/>
+          <w:i w:val="0"/>
+          <w:iCs w:val="0"/>
+          <w:caps w:val="0"/>
+          <w:smallCaps w:val="0"/>
+          <w:strike w:val="0"/>
+          <w:dstrike w:val="0"/>
+          <w:outline w:val="0"/>
+          <w:shadow w:val="0"/>
+          <w:emboss w:val="0"/>
+          <w:imprint w:val="0"/>
+          <w:noProof w:val="0"/>
+          <w:vanish w:val="0"/>
+          <w:color w:val="auto"/>
+          <w:spacing w:val="0"/>
+          <w:w w:val="100"/>
+          <w:kern w:val="0"/>
+          <w:position w:val="0"/>
+          <w:sz w:val="22"/>
+          <w:szCs w:val="22"/>
+          <w:highlight w:val="none"/>
+          <w:u w:val="none" w:color="auto"/>
+          <w:effect w:val="none"/>
+          <w:bdr w:val="none" w:sz="0" w:space="0" w:color="auto"/>
           <w:shd w:val="clear" w:color="auto" w:fill="auto"/>
           <w:vertAlign w:val="baseline"/>
           <w:rtl w:val="0"/>
@@ -1003,14 +1003,14 @@
           <w:highlight w:val="none"/>
           <w:u w:val="none" w:color="auto"/>
           <w:effect w:val="none"/>
-          <w:bdr w:val="nil"/>
-          <w:shd w:val="clear" w:color="auto" w:fill="auto"/>
-          <w:vertAlign w:val="baseline"/>
-          <w:rtl w:val="0"/>
-          <w:cs w:val="0"/>
-          <w:lang w:val="es-ES" w:eastAsia="zh-TW" w:bidi="ar-SA"/>
-        </w:rPr>
-        <w:t>Snüüg håånd hôów dåårèê hèêrèê tôóôó.</w:t>
+          <w:bdr w:val="none" w:sz="0" w:space="0" w:color="auto"/>
+          <w:shd w:val="clear" w:color="auto" w:fill="auto"/>
+          <w:vertAlign w:val="baseline"/>
+          <w:rtl w:val="0"/>
+          <w:cs w:val="0"/>
+          <w:lang w:val="es-ES" w:eastAsia="zh-TW" w:bidi="ar-SA"/>
+        </w:rPr>
+        <w:t>Snýûg hâænd hòôw dâærêë hêërêë tòôòô.</w:t>
       </w:r>
       <w:bookmarkStart w:id="0" w:name="_GoBack"/>
       <w:bookmarkEnd w:id="0"/>

--- a/Test_BP/Fol_2k_files_500(2)/es-ES/file 500_2 - Copy (381).docx
+++ b/Test_BP/Fol_2k_files_500(2)/es-ES/file 500_2 - Copy (381).docx
@@ -42,7 +42,7 @@
           <w:cs w:val="0"/>
           <w:lang w:val="es-ES" w:eastAsia="zh-TW" w:bidi="ar-SA"/>
         </w:rPr>
-        <w:t>t ëëxcëëpt tóô sóô tëëmpëër müûtüûåål tååstëës móôthëër.</w:t>
+        <w:t>t êéxcêépt tòö sòö têémpêér mùútùúæál tæástêés mòöthêér.</w:t>
       </w:r>
       <w:r>
         <w:rPr>
@@ -116,7 +116,7 @@
           <w:cs w:val="0"/>
           <w:lang w:val="es-ES" w:eastAsia="zh-TW" w:bidi="ar-SA"/>
         </w:rPr>
-        <w:t>Ìntèêrèêstèêd cûûltîìvåàtèêd îìts cöôntîìnûûîìng nöôw yèêt åàrèê.</w:t>
+        <w:t>Íntèérèéstèéd cúültíìvâãtèéd íìts còòntíìnúüíìng nòòw yèét âãrèé.</w:t>
       </w:r>
       <w:r>
         <w:rPr>
@@ -190,7 +190,7 @@
           <w:cs w:val="0"/>
           <w:lang w:val="es-ES" w:eastAsia="zh-TW" w:bidi="ar-SA"/>
         </w:rPr>
-        <w:t>Óýüt ïìntèërèëstèëd åàccèëptåàncèë óóýür påàrtïìåàlïìty åàffróóntïìng ýünplèëåàsåànt why åàdd.</w:t>
+        <w:t>Óûút ìïntèërèëstèëd ãáccèëptãáncèë òöûúr pãártìïãálìïty ãáffròöntìïng ûúnplèëãásãánt why ãádd.</w:t>
       </w:r>
       <w:r>
         <w:rPr>
@@ -264,7 +264,7 @@
           <w:cs w:val="0"/>
           <w:lang w:val="es-ES" w:eastAsia="zh-TW" w:bidi="ar-SA"/>
         </w:rPr>
-        <w:t>Èstèêèêm gãârdèên mèên yèêt shy cöõûúrsèê.</w:t>
+        <w:t>Èstèëèëm gäârdèën mèën yèët shy cóóüûrsèë.</w:t>
       </w:r>
       <w:r>
         <w:rPr>
@@ -338,7 +338,7 @@
           <w:cs w:val="0"/>
           <w:lang w:val="es-ES" w:eastAsia="zh-TW" w:bidi="ar-SA"/>
         </w:rPr>
-        <w:t>Cöònsùýltèëd ùýp my töòlèëråæbly söòmèëtïìmèës pèërpèëtùýåæl öòh.</w:t>
+        <w:t>Còônsùûltêêd ùûp my tòôlêêrâãbly sòômêêtîïmêês pêêrpêêtùûâãl òôh.</w:t>
       </w:r>
       <w:r>
         <w:rPr>
@@ -412,7 +412,7 @@
           <w:cs w:val="0"/>
           <w:lang w:val="es-ES" w:eastAsia="zh-TW" w:bidi="ar-SA"/>
         </w:rPr>
-        <w:t>Êxpréëssîîòôn áäccéëptáäncéë îîmprùüdéëncéë páärtîîcùüláär háäd éëáät ùünsáätîîáäbléë.</w:t>
+        <w:t>Êxprèéssïíöôn áãccèéptáãncèé ïímprúûdèéncèé páãrtïícúûláãr háãd èéáãt úûnsáãtïíáãblèé.</w:t>
       </w:r>
       <w:r>
         <w:rPr>
@@ -492,7 +492,7 @@
           <w:cs w:val="0"/>
           <w:lang w:val="es-ES" w:eastAsia="zh-TW" w:bidi="ar-SA"/>
         </w:rPr>
-        <w:t>Hâäd dèènòòtîîng pròòpèèrly jòòîîntùürèè yòòùü òòccâäsîîòòn dîîrèèctly râäîîllèèry.</w:t>
+        <w:t>Hââd dèënòôtîìng pròôpèërly jòôîìntüýrèë yòôüý òôccââsîìòôn dîìrèëctly rââîìllèëry.</w:t>
       </w:r>
       <w:r>
         <w:rPr>
@@ -566,7 +566,7 @@
           <w:cs w:val="0"/>
           <w:lang w:val="es-ES" w:eastAsia="zh-TW" w:bidi="ar-SA"/>
         </w:rPr>
-        <w:t>În sæàíïd tòò òòf pòòòòr fýúll bêë pòòst fæàcêë snýúg.</w:t>
+        <w:t>În sààïìd tõó õóf põóõór fûüll bêè põóst fààcêè snûüg.</w:t>
       </w:r>
       <w:r>
         <w:rPr>
@@ -640,7 +640,7 @@
           <w:cs w:val="0"/>
           <w:lang w:val="es-ES" w:eastAsia="zh-TW" w:bidi="ar-SA"/>
         </w:rPr>
-        <w:t>Întrôödùúcéèd íîmprùúdéèncéè séèéè sâãy ùúnpléèâãsíîng déèvôönshíîréè âãccéèptâãncéè sôön.</w:t>
+        <w:t>Íntröõdüýcèèd ïìmprüýdèèncèè sèèèè sáày üýnplèèáàsïìng dèèvöõnshïìrèè áàccèèptáàncèè söõn.</w:t>
       </w:r>
       <w:r>
         <w:rPr>
@@ -714,7 +714,7 @@
           <w:cs w:val="0"/>
           <w:lang w:val="es-ES" w:eastAsia="zh-TW" w:bidi="ar-SA"/>
         </w:rPr>
-        <w:t>Èxéétéér lôóngéér wïísdôóm gãåy nôór déésïígn ãågéé.</w:t>
+        <w:t>Êxéëtéër lòöngéër wïîsdòöm gãæy nòör déësïîgn ãægéë.</w:t>
       </w:r>
       <w:r>
         <w:rPr>
@@ -788,7 +788,7 @@
           <w:cs w:val="0"/>
           <w:lang w:val="es-ES" w:eastAsia="zh-TW" w:bidi="ar-SA"/>
         </w:rPr>
-        <w:t>Äm wëêåàthëêr tõö ëêntëêrëêd nõörlåànd nõö ïîn shõöwïîng sëêrvïîcëê.</w:t>
+        <w:t>Åm wèëàâthèër tóò èëntèërèëd nóòrlàând nóò îïn shóòwîïng sèërvîïcèë.</w:t>
       </w:r>
       <w:r>
         <w:rPr>
@@ -862,7 +862,7 @@
           <w:cs w:val="0"/>
           <w:lang w:val="es-ES" w:eastAsia="zh-TW" w:bidi="ar-SA"/>
         </w:rPr>
-        <w:t>Nôór rëèpëèâätëèd spëèâäkïíng shy âäppëètïítëè.</w:t>
+        <w:t>Nóôr rêêpêêàætêêd spêêàækìîng shy àæppêêtìîtêê.</w:t>
       </w:r>
       <w:r>
         <w:rPr>
@@ -936,7 +936,7 @@
           <w:cs w:val="0"/>
           <w:lang w:val="es-ES" w:eastAsia="zh-TW" w:bidi="ar-SA"/>
         </w:rPr>
-        <w:t>Ëxcîítèéd îít hãástîíly ãán pãástüúrèé îít òôbsèérvèé.</w:t>
+        <w:t>Êxcîítééd îít häästîíly ään päästýùréé îít óòbséérvéé.</w:t>
       </w:r>
       <w:r>
         <w:rPr>
@@ -1010,7 +1010,7 @@
           <w:cs w:val="0"/>
           <w:lang w:val="es-ES" w:eastAsia="zh-TW" w:bidi="ar-SA"/>
         </w:rPr>
-        <w:t>Snýûg hâænd hòôw dâærêë hêërêë tòôòô.</w:t>
+        <w:t>Snùýg hãánd hõòw dãárêé hêérêé tõòõò.</w:t>
       </w:r>
       <w:bookmarkStart w:id="0" w:name="_GoBack"/>
       <w:bookmarkEnd w:id="0"/>

--- a/Test_BP/Fol_2k_files_500(2)/es-ES/file 500_2 - Copy (381).docx
+++ b/Test_BP/Fol_2k_files_500(2)/es-ES/file 500_2 - Copy (381).docx
@@ -42,7 +42,7 @@
           <w:cs w:val="0"/>
           <w:lang w:val="es-ES" w:eastAsia="zh-TW" w:bidi="ar-SA"/>
         </w:rPr>
-        <w:t>t êéxcêépt tòö sòö têémpêér mùútùúæál tæástêés mòöthêér.</w:t>
+        <w:t>t ééxcéépt tóó sóó téémpéér mýûtýûåál tåástéés móóthéér.</w:t>
       </w:r>
       <w:r>
         <w:rPr>
@@ -116,7 +116,7 @@
           <w:cs w:val="0"/>
           <w:lang w:val="es-ES" w:eastAsia="zh-TW" w:bidi="ar-SA"/>
         </w:rPr>
-        <w:t>Íntèérèéstèéd cúültíìvâãtèéd íìts còòntíìnúüíìng nòòw yèét âãrèé.</w:t>
+        <w:t>Ìntéëréëstéëd cûýltîïvãàtéëd îïts cóôntîïnûýîïng nóôw yéët ãàréë.</w:t>
       </w:r>
       <w:r>
         <w:rPr>
@@ -190,7 +190,7 @@
           <w:cs w:val="0"/>
           <w:lang w:val="es-ES" w:eastAsia="zh-TW" w:bidi="ar-SA"/>
         </w:rPr>
-        <w:t>Óûút ìïntèërèëstèëd ãáccèëptãáncèë òöûúr pãártìïãálìïty ãáffròöntìïng ûúnplèëãásãánt why ãádd.</w:t>
+        <w:t>Óùút ìîntéèréèstéèd äàccéèptäàncéè öòùúr päàrtìîäàlìîty äàffröòntìîng ùúnpléèäàsäànt why äàdd.</w:t>
       </w:r>
       <w:r>
         <w:rPr>
@@ -264,7 +264,7 @@
           <w:cs w:val="0"/>
           <w:lang w:val="es-ES" w:eastAsia="zh-TW" w:bidi="ar-SA"/>
         </w:rPr>
-        <w:t>Èstèëèëm gäârdèën mèën yèët shy cóóüûrsèë.</w:t>
+        <w:t>Ëstéééém gãàrdéén méén yéét shy côòúürséé.</w:t>
       </w:r>
       <w:r>
         <w:rPr>
@@ -338,7 +338,7 @@
           <w:cs w:val="0"/>
           <w:lang w:val="es-ES" w:eastAsia="zh-TW" w:bidi="ar-SA"/>
         </w:rPr>
-        <w:t>Còônsùûltêêd ùûp my tòôlêêrâãbly sòômêêtîïmêês pêêrpêêtùûâãl òôh.</w:t>
+        <w:t>Cõònsúýltéëd úýp my tõòléëråábly sõòméëtïîméës péërpéëtúýåál õòh.</w:t>
       </w:r>
       <w:r>
         <w:rPr>
@@ -412,7 +412,7 @@
           <w:cs w:val="0"/>
           <w:lang w:val="es-ES" w:eastAsia="zh-TW" w:bidi="ar-SA"/>
         </w:rPr>
-        <w:t>Êxprèéssïíöôn áãccèéptáãncèé ïímprúûdèéncèé páãrtïícúûláãr háãd èéáãt úûnsáãtïíáãblèé.</w:t>
+        <w:t>Èxprëéssííöón ãâccëéptãâncëé íímprùýdëéncëé pãârtíícùýlãâr hãâd ëéãât ùýnsãâtííãâblëé.</w:t>
       </w:r>
       <w:r>
         <w:rPr>
@@ -492,7 +492,7 @@
           <w:cs w:val="0"/>
           <w:lang w:val="es-ES" w:eastAsia="zh-TW" w:bidi="ar-SA"/>
         </w:rPr>
-        <w:t>Hââd dèënòôtîìng pròôpèërly jòôîìntüýrèë yòôüý òôccââsîìòôn dîìrèëctly rââîìllèëry.</w:t>
+        <w:t>Hãæd dèënóôtìïng próôpèërly jóôìïntüúrèë yóôüú óôccãæsìïóôn dìïrèëctly rãæìïllèëry.</w:t>
       </w:r>
       <w:r>
         <w:rPr>
@@ -566,7 +566,7 @@
           <w:cs w:val="0"/>
           <w:lang w:val="es-ES" w:eastAsia="zh-TW" w:bidi="ar-SA"/>
         </w:rPr>
-        <w:t>În sààïìd tõó õóf põóõór fûüll bêè põóst fààcêè snûüg.</w:t>
+        <w:t>Ïn sååííd tôò ôòf pôòôòr fûúll bèé pôòst fååcèé snûúg.</w:t>
       </w:r>
       <w:r>
         <w:rPr>
@@ -640,7 +640,7 @@
           <w:cs w:val="0"/>
           <w:lang w:val="es-ES" w:eastAsia="zh-TW" w:bidi="ar-SA"/>
         </w:rPr>
-        <w:t>Íntröõdüýcèèd ïìmprüýdèèncèè sèèèè sáày üýnplèèáàsïìng dèèvöõnshïìrèè áàccèèptáàncèè söõn.</w:t>
+        <w:t>Întröódúùcéèd ììmprúùdéèncéè séèéè sáåy úùnpléèáåsììng déèvöónshììréè áåccéèptáåncéè söón.</w:t>
       </w:r>
       <w:r>
         <w:rPr>
@@ -714,7 +714,7 @@
           <w:cs w:val="0"/>
           <w:lang w:val="es-ES" w:eastAsia="zh-TW" w:bidi="ar-SA"/>
         </w:rPr>
-        <w:t>Êxéëtéër lòöngéër wïîsdòöm gãæy nòör déësïîgn ãægéë.</w:t>
+        <w:t>Êxéètéèr lôôngéèr wíïsdôôm gàáy nôôr déèsíïgn àágéè.</w:t>
       </w:r>
       <w:r>
         <w:rPr>
@@ -788,7 +788,7 @@
           <w:cs w:val="0"/>
           <w:lang w:val="es-ES" w:eastAsia="zh-TW" w:bidi="ar-SA"/>
         </w:rPr>
-        <w:t>Åm wèëàâthèër tóò èëntèërèëd nóòrlàând nóò îïn shóòwîïng sèërvîïcèë.</w:t>
+        <w:t>Åm wëèäãthëèr tóö ëèntëèrëèd nóörläãnd nóö ìín shóöwìíng sëèrvìícëè.</w:t>
       </w:r>
       <w:r>
         <w:rPr>
@@ -862,7 +862,7 @@
           <w:cs w:val="0"/>
           <w:lang w:val="es-ES" w:eastAsia="zh-TW" w:bidi="ar-SA"/>
         </w:rPr>
-        <w:t>Nóôr rêêpêêàætêêd spêêàækìîng shy àæppêêtìîtêê.</w:t>
+        <w:t>Nöör rèëpèëãætèëd spèëãækïíng shy ãæppèëtïítèë.</w:t>
       </w:r>
       <w:r>
         <w:rPr>
@@ -936,7 +936,7 @@
           <w:cs w:val="0"/>
           <w:lang w:val="es-ES" w:eastAsia="zh-TW" w:bidi="ar-SA"/>
         </w:rPr>
-        <w:t>Êxcîítééd îít häästîíly ään päästýùréé îít óòbséérvéé.</w:t>
+        <w:t>Éxcîìtèêd îìt hæástîìly æán pæástýùrèê îìt ôóbsèêrvèê.</w:t>
       </w:r>
       <w:r>
         <w:rPr>
@@ -1010,7 +1010,7 @@
           <w:cs w:val="0"/>
           <w:lang w:val="es-ES" w:eastAsia="zh-TW" w:bidi="ar-SA"/>
         </w:rPr>
-        <w:t>Snùýg hãánd hõòw dãárêé hêérêé tõòõò.</w:t>
+        <w:t>Snüüg håænd hòòw dåærèè hèèrèè tòòòò.</w:t>
       </w:r>
       <w:bookmarkStart w:id="0" w:name="_GoBack"/>
       <w:bookmarkEnd w:id="0"/>
